--- a/documents/Tebogo Thale - Cover Letter.docx
+++ b/documents/Tebogo Thale - Cover Letter.docx
@@ -120,7 +120,19 @@
         <w:t xml:space="preserve"> (</w:t>
       </w:r>
       <w:r>
-        <w:t>ASP.NET, MVC, HTML, Typescript (Angular), CSS, XML, JavaScript</w:t>
+        <w:t xml:space="preserve">Java, </w:t>
+      </w:r>
+      <w:r>
+        <w:t>ASP.NET, MVC, HTML, Typescript (Angular</w:t>
+      </w:r>
+      <w:r>
+        <w:t>, React, Vue</w:t>
+      </w:r>
+      <w:r>
+        <w:t>), CSS, XML, JavaScript</w:t>
+      </w:r>
+      <w:r>
+        <w:t>/jQuery</w:t>
       </w:r>
       <w:r>
         <w:t>)</w:t>

--- a/documents/Tebogo Thale - Cover Letter.docx
+++ b/documents/Tebogo Thale - Cover Letter.docx
@@ -76,13 +76,10 @@
         <w:pStyle w:val="NoSpacing"/>
       </w:pPr>
       <w:r>
-        <w:t>I am writing to express my interest in the Senior Full Stack Developer position, as advertised on Linked</w:t>
-      </w:r>
-      <w:r>
-        <w:t>I</w:t>
-      </w:r>
-      <w:r>
-        <w:t>n. With a strong background in full-stack development and a proven track record of successful project delivery, I am confident in my ability to contribute effectively to your team.</w:t>
+        <w:t>I am writing to express my interest in the Senior Full Stack Developer position, as advertised. With a strong background in full-stack development and a proven track record of successful project delivery, I am confident in my ability to contribute effectively to your team.</w:t>
+      </w:r>
+      <w:r>
+        <w:t xml:space="preserve"> Even though I may not check all the boxes, I am a very adaptive person and I’m always keen in learning new technologies, I have strong coding experience with many different languages.</w:t>
       </w:r>
     </w:p>
     <w:p>
